--- a/EXPORTS/DOCX/niveau3/Dutch/MissiemuseumSteyl.docx
+++ b/EXPORTS/DOCX/niveau3/Dutch/MissiemuseumSteyl.docx
@@ -11,7 +11,7 @@
         <w:br/>
         <w:t>_author: Wiebe Reints (@wreints)_</w:t>
         <w:br/>
-        <w:t>_last edited: 2025-05-27_</w:t>
+        <w:t>_last edited: 2025-06-02_</w:t>
       </w:r>
     </w:p>
     <w:p>

--- a/EXPORTS/DOCX/niveau3/Dutch/MissiemuseumSteyl.docx
+++ b/EXPORTS/DOCX/niveau3/Dutch/MissiemuseumSteyl.docx
@@ -9,9 +9,9 @@
       <w:r>
         <w:t>_This is a level 3 Research Aid_</w:t>
         <w:br/>
-        <w:t>_author: Wiebe Reints (@wreints)_</w:t>
+        <w:t>_first edited by wiebe reints as original_author on 2024-10-21_</w:t>
         <w:br/>
-        <w:t>_last edited: 2025-06-02_</w:t>
+        <w:t>_last edited by wiebe reints as original_author on 2024-10-21_</w:t>
       </w:r>
     </w:p>
     <w:p>
@@ -210,12 +210,13 @@
         <w:pStyle w:val="BodyText"/>
       </w:pPr>
       <w:r>
-        <w:t>Website: Website Missiemuseum Steyl</w:t>
-        <w:br/>
-        <w:t>https://www.missiemuseum.nl/nl</w:t>
-        <w:br/>
-        <w:t>_De website van het Missiemuseum Steyl bevat relevante (contact)informatie._</w:t>
+        <w:t>Website:</w:t>
       </w:r>
+    </w:p>
+    <w:p>
+      <w:pPr>
+        <w:pStyle w:val="BodyText"/>
+      </w:pPr>
     </w:p>
     <w:p>
       <w:pPr>
@@ -240,11 +241,7 @@
         <w:pStyle w:val="BodyText"/>
       </w:pPr>
       <w:r>
-        <w:t>Rapport: Collectieplan Missiemuseum Steyl 2023-2028</w:t>
-        <w:br/>
-        <w:t>https://www.missiemuseum.nl/public/files/Collectieplan2023-2028_Publieksversie.pdf</w:t>
-        <w:br/>
-        <w:t>_Het collectieplan van het Missiemuseum Steyl bevat relevante informatie over de herkomst van de museumcollectie._</w:t>
+        <w:t>Rapport:</w:t>
       </w:r>
     </w:p>
     <w:p>
@@ -256,13 +253,19 @@
       <w:pPr>
         <w:pStyle w:val="BodyText"/>
       </w:pPr>
+    </w:p>
+    <w:p>
+      <w:pPr>
+        <w:pStyle w:val="BodyText"/>
+      </w:pPr>
       <w:r>
-        <w:t>Collectiedatabase: Limburgs Efgoednet</w:t>
-        <w:br/>
-        <w:t>https://limburgserfgoednet.nl/</w:t>
-        <w:br/>
-        <w:t>_Wanneer de volledige museumcollectie van het Missiemuseum Steyl geregistreerd en gedigitaliseerd is, wordt deze toegankelijk via de website van het Limburgs Erfgoednet._</w:t>
+        <w:t>Collectiedatabase:</w:t>
       </w:r>
+    </w:p>
+    <w:p>
+      <w:pPr>
+        <w:pStyle w:val="BodyText"/>
+      </w:pPr>
     </w:p>
     <w:p>
       <w:pPr>

--- a/EXPORTS/DOCX/niveau3/Dutch/MissiemuseumSteyl.docx
+++ b/EXPORTS/DOCX/niveau3/Dutch/MissiemuseumSteyl.docx
@@ -180,11 +180,13 @@
         <w:pStyle w:val="BodyText"/>
       </w:pPr>
       <w:r>
-        <w:t>_see also: Zending en missie_</w:t>
+        <w:t>_see also: Zendelingen en missionarissen in gekoloniseerde gebieden_</w:t>
         <w:br/>
         <w:t>_see also: Nederlandsch Zendeling Genootschap_</w:t>
         <w:br/>
         <w:t>_see also: Wereldmuseum Berg en Dal_</w:t>
+        <w:br/>
+        <w:t>_see also: Natuurhistorisch en Volkenkundig Museum Oudenbosch_</w:t>
       </w:r>
     </w:p>
     <w:p>

--- a/EXPORTS/DOCX/niveau3/Dutch/MissiemuseumSteyl.docx
+++ b/EXPORTS/DOCX/niveau3/Dutch/MissiemuseumSteyl.docx
@@ -2,13 +2,48 @@
 <file path=word/document.xml><?xml version="1.0" encoding="utf-8"?>
 <w:document xmlns:wpc="http://schemas.microsoft.com/office/word/2010/wordprocessingCanvas" xmlns:mo="http://schemas.microsoft.com/office/mac/office/2008/main" xmlns:mc="http://schemas.openxmlformats.org/markup-compatibility/2006" xmlns:mv="urn:schemas-microsoft-com:mac:vml" xmlns:o="urn:schemas-microsoft-com:office:office" xmlns:r="http://schemas.openxmlformats.org/officeDocument/2006/relationships" xmlns:m="http://schemas.openxmlformats.org/officeDocument/2006/math" xmlns:v="urn:schemas-microsoft-com:vml" xmlns:wp14="http://schemas.microsoft.com/office/word/2010/wordprocessingDrawing" xmlns:wp="http://schemas.openxmlformats.org/drawingml/2006/wordprocessingDrawing" xmlns:w10="urn:schemas-microsoft-com:office:word" xmlns:w="http://schemas.openxmlformats.org/wordprocessingml/2006/main" xmlns:w14="http://schemas.microsoft.com/office/word/2010/wordml" xmlns:wpg="http://schemas.microsoft.com/office/word/2010/wordprocessingGroup" xmlns:wpi="http://schemas.microsoft.com/office/word/2010/wordprocessingInk" xmlns:wne="http://schemas.microsoft.com/office/word/2006/wordml" xmlns:wps="http://schemas.microsoft.com/office/word/2010/wordprocessingShape" mc:Ignorable="w14 wp14">
   <w:body>
+    <w:tbl>
+      <w:tblPr>
+        <w:tblStyle w:val="TableGrid"/>
+        <w:tblW w:type="auto" w:w="0"/>
+        <w:tblLook w:firstColumn="1" w:firstRow="1" w:lastColumn="0" w:lastRow="0" w:noHBand="0" w:noVBand="1" w:val="04A0"/>
+      </w:tblPr>
+      <w:tblGrid>
+        <w:gridCol w:w="8640"/>
+      </w:tblGrid>
+      <w:tr>
+        <w:tc>
+          <w:tcPr>
+            <w:tcW w:type="dxa" w:w="8640"/>
+          </w:tcPr>
+          <w:p>
+            <w:r>
+              <w:rPr>
+                <w:rFonts w:ascii="Courier" w:hAnsi="Courier"/>
+                <w:sz w:val="20"/>
+              </w:rPr>
+              <w:t xml:space="preserve">    ---</w:t>
+              <w:br/>
+              <w:br/>
+              <w:t xml:space="preserve">    ---</w:t>
+              <w:br/>
+              <w:t xml:space="preserve">    This is a level 3 Research Aid_</w:t>
+              <w:br/>
+            </w:r>
+          </w:p>
+        </w:tc>
+      </w:tr>
+    </w:tbl>
+    <w:p>
+      <w:pPr>
+        <w:pStyle w:val="BodyText"/>
+      </w:pPr>
+    </w:p>
     <w:p>
       <w:pPr>
         <w:pStyle w:val="BodyText"/>
       </w:pPr>
       <w:r>
-        <w:t>_This is a level 3 Research Aid_</w:t>
-        <w:br/>
         <w:t>_first edited by wiebe reints as original_author on 2024-10-21_</w:t>
         <w:br/>
         <w:t>_last edited by wiebe reints as original_author on 2024-10-21_</w:t>

--- a/EXPORTS/DOCX/niveau3/Dutch/MissiemuseumSteyl.docx
+++ b/EXPORTS/DOCX/niveau3/Dutch/MissiemuseumSteyl.docx
@@ -22,11 +22,6 @@
                 <w:rFonts w:ascii="Courier" w:hAnsi="Courier"/>
                 <w:sz w:val="20"/>
               </w:rPr>
-              <w:t xml:space="preserve">    ---</w:t>
-              <w:br/>
-              <w:br/>
-              <w:t xml:space="preserve">    ---</w:t>
-              <w:br/>
               <w:t xml:space="preserve">    This is a level 3 Research Aid_</w:t>
               <w:br/>
             </w:r>

--- a/EXPORTS/DOCX/niveau3/Dutch/MissiemuseumSteyl.docx
+++ b/EXPORTS/DOCX/niveau3/Dutch/MissiemuseumSteyl.docx
@@ -2,43 +2,13 @@
 <file path=word/document.xml><?xml version="1.0" encoding="utf-8"?>
 <w:document xmlns:wpc="http://schemas.microsoft.com/office/word/2010/wordprocessingCanvas" xmlns:mo="http://schemas.microsoft.com/office/mac/office/2008/main" xmlns:mc="http://schemas.openxmlformats.org/markup-compatibility/2006" xmlns:mv="urn:schemas-microsoft-com:mac:vml" xmlns:o="urn:schemas-microsoft-com:office:office" xmlns:r="http://schemas.openxmlformats.org/officeDocument/2006/relationships" xmlns:m="http://schemas.openxmlformats.org/officeDocument/2006/math" xmlns:v="urn:schemas-microsoft-com:vml" xmlns:wp14="http://schemas.microsoft.com/office/word/2010/wordprocessingDrawing" xmlns:wp="http://schemas.openxmlformats.org/drawingml/2006/wordprocessingDrawing" xmlns:w10="urn:schemas-microsoft-com:office:word" xmlns:w="http://schemas.openxmlformats.org/wordprocessingml/2006/main" xmlns:w14="http://schemas.microsoft.com/office/word/2010/wordml" xmlns:wpg="http://schemas.microsoft.com/office/word/2010/wordprocessingGroup" xmlns:wpi="http://schemas.microsoft.com/office/word/2010/wordprocessingInk" xmlns:wne="http://schemas.microsoft.com/office/word/2006/wordml" xmlns:wps="http://schemas.microsoft.com/office/word/2010/wordprocessingShape" mc:Ignorable="w14 wp14">
   <w:body>
-    <w:tbl>
-      <w:tblPr>
-        <w:tblStyle w:val="TableGrid"/>
-        <w:tblW w:type="auto" w:w="0"/>
-        <w:tblLook w:firstColumn="1" w:firstRow="1" w:lastColumn="0" w:lastRow="0" w:noHBand="0" w:noVBand="1" w:val="04A0"/>
-      </w:tblPr>
-      <w:tblGrid>
-        <w:gridCol w:w="8640"/>
-      </w:tblGrid>
-      <w:tr>
-        <w:tc>
-          <w:tcPr>
-            <w:tcW w:type="dxa" w:w="8640"/>
-          </w:tcPr>
-          <w:p>
-            <w:r>
-              <w:rPr>
-                <w:rFonts w:ascii="Courier" w:hAnsi="Courier"/>
-                <w:sz w:val="20"/>
-              </w:rPr>
-              <w:t xml:space="preserve">    This is a level 3 Research Aid_</w:t>
-              <w:br/>
-            </w:r>
-          </w:p>
-        </w:tc>
-      </w:tr>
-    </w:tbl>
-    <w:p>
-      <w:pPr>
-        <w:pStyle w:val="BodyText"/>
-      </w:pPr>
-    </w:p>
     <w:p>
       <w:pPr>
         <w:pStyle w:val="BodyText"/>
       </w:pPr>
       <w:r>
+        <w:t>_This is a level 3 Research Aid_</w:t>
+        <w:br/>
         <w:t>_first edited by wiebe reints as original_author on 2024-10-21_</w:t>
         <w:br/>
         <w:t>_last edited by wiebe reints as original_author on 2024-10-21_</w:t>

--- a/EXPORTS/DOCX/niveau3/Dutch/MissiemuseumSteyl.docx
+++ b/EXPORTS/DOCX/niveau3/Dutch/MissiemuseumSteyl.docx
@@ -9,9 +9,9 @@
       <w:r>
         <w:t>_This is a level 3 Research Aid_</w:t>
         <w:br/>
-        <w:t>_first edited by wiebe reints as original_author on 2024-10-21_</w:t>
+        <w:t>_first edited by Wiebe Reints as original_author on 2024-10-21_</w:t>
         <w:br/>
-        <w:t>_last edited by wiebe reints as original_author on 2024-10-21_</w:t>
+        <w:t>_last edited by Wiebe Reints as original_author on 2024-10-21_</w:t>
       </w:r>
     </w:p>
     <w:p>
@@ -38,19 +38,6 @@
       </w:pPr>
       <w:r>
         <w:t>Abstract</w:t>
-      </w:r>
-    </w:p>
-    <w:p>
-      <w:pPr>
-        <w:pStyle w:val="BodyText"/>
-      </w:pPr>
-    </w:p>
-    <w:p>
-      <w:pPr>
-        <w:pStyle w:val="BodyText"/>
-      </w:pPr>
-      <w:r>
-        <w:t>Het Missiemuseum in Steyl is in 1931 opgericht met de collectie die missionarissen van Steyl meenamen van hun missies in Azië en Afrika. Aan de opstelling zoals die was in 1934 is sindsdien vrijwel niets veranderd.</w:t>
       </w:r>
     </w:p>
     <w:p>
@@ -397,8 +384,19 @@
         <w:t xml:space="preserve">  1931,</w:t>
         <w:br/>
         <w:t xml:space="preserve">  Year of end:</w:t>
-        <w:br/>
-        <w:t xml:space="preserve">  Heden,</w:t>
+      </w:r>
+    </w:p>
+    <w:p>
+      <w:pPr>
+        <w:pStyle w:val="BodyText"/>
+      </w:pPr>
+    </w:p>
+    <w:p>
+      <w:pPr>
+        <w:pStyle w:val="BodyText"/>
+      </w:pPr>
+      <w:r>
+        <w:t>,</w:t>
         <w:br/>
         <w:t xml:space="preserve">  Collections:</w:t>
         <w:br/>

--- a/EXPORTS/DOCX/niveau3/Dutch/MissiemuseumSteyl.docx
+++ b/EXPORTS/DOCX/niveau3/Dutch/MissiemuseumSteyl.docx
@@ -164,16 +164,98 @@
     </w:p>
     <w:p>
       <w:pPr>
-        <w:pStyle w:val="BodyText"/>
+        <w:pStyle w:val="ListBullet"/>
       </w:pPr>
       <w:r>
-        <w:t>_see also: Zendelingen en missionarissen in gekoloniseerde gebieden_</w:t>
-        <w:br/>
-        <w:t>_see also: Nederlandsch Zendeling Genootschap_</w:t>
-        <w:br/>
-        <w:t>_see also: Wereldmuseum Berg en Dal_</w:t>
-        <w:br/>
-        <w:t>_see also: Natuurhistorisch en Volkenkundig Museum Oudenbosch_</w:t>
+        <w:t>_see also:</w:t>
+      </w:r>
+    </w:p>
+    <w:p>
+      <w:pPr>
+        <w:pStyle w:val="ListBullet"/>
+      </w:pPr>
+      <w:r>
+        <w:t>Zendelingen en missionarissen in gekoloniseerde gebieden</w:t>
+      </w:r>
+    </w:p>
+    <w:p>
+      <w:pPr>
+        <w:pStyle w:val="ListBullet"/>
+      </w:pPr>
+      <w:r>
+        <w:t>_</w:t>
+      </w:r>
+    </w:p>
+    <w:p>
+      <w:pPr>
+        <w:pStyle w:val="ListBullet"/>
+      </w:pPr>
+      <w:r>
+        <w:t>_see also:</w:t>
+      </w:r>
+    </w:p>
+    <w:p>
+      <w:pPr>
+        <w:pStyle w:val="ListBullet"/>
+      </w:pPr>
+      <w:r>
+        <w:t>Nederlandsch Zendeling Genootschap</w:t>
+      </w:r>
+    </w:p>
+    <w:p>
+      <w:pPr>
+        <w:pStyle w:val="ListBullet"/>
+      </w:pPr>
+      <w:r>
+        <w:t>_</w:t>
+      </w:r>
+    </w:p>
+    <w:p>
+      <w:pPr>
+        <w:pStyle w:val="ListBullet"/>
+      </w:pPr>
+      <w:r>
+        <w:t>_see also:</w:t>
+      </w:r>
+    </w:p>
+    <w:p>
+      <w:pPr>
+        <w:pStyle w:val="ListBullet"/>
+      </w:pPr>
+      <w:r>
+        <w:t>Wereldmuseum Berg en Dal</w:t>
+      </w:r>
+    </w:p>
+    <w:p>
+      <w:pPr>
+        <w:pStyle w:val="ListBullet"/>
+      </w:pPr>
+      <w:r>
+        <w:t>_</w:t>
+      </w:r>
+    </w:p>
+    <w:p>
+      <w:pPr>
+        <w:pStyle w:val="ListBullet"/>
+      </w:pPr>
+      <w:r>
+        <w:t>_see also:</w:t>
+      </w:r>
+    </w:p>
+    <w:p>
+      <w:pPr>
+        <w:pStyle w:val="ListBullet"/>
+      </w:pPr>
+      <w:r>
+        <w:t>Natuurhistorisch en Volkenkundig Museum Oudenbosch</w:t>
+      </w:r>
+    </w:p>
+    <w:p>
+      <w:pPr>
+        <w:pStyle w:val="ListBullet"/>
+      </w:pPr>
+      <w:r>
+        <w:t>_</w:t>
       </w:r>
     </w:p>
     <w:p>

--- a/EXPORTS/DOCX/niveau3/Dutch/MissiemuseumSteyl.docx
+++ b/EXPORTS/DOCX/niveau3/Dutch/MissiemuseumSteyl.docx
@@ -63,7 +63,7 @@
         <w:pStyle w:val="Heading2"/>
       </w:pPr>
       <w:r>
-        <w:t>Beschrijving</w:t>
+        <w:t>Geschiedenis van het museum</w:t>
       </w:r>
     </w:p>
     <w:p>
@@ -103,6 +103,21 @@
       </w:pPr>
       <w:r>
         <w:t>Broeder Berchmans liet na zijn overlijden weinig documentatie met betrekking tot de museumcollectie na, om die reden is van veel objecten geen precieze herkomstgeschiedenis bekend. Veel van de natuurhistorische collectie is gekocht van dierentuinen en handelaren. Etnografische objecten zijn voornamelijk verworven door missionarissen van de SVB, over de manier van verwerven is weinig bekend. De natuurhistorische collectie is niet louter gericht op flora en fauna uit het buitenland, maar bevat ook objecten afkomstig uit Nederland. Het Missiemuseum Steyl is ook beheerder van de collectie Schmutzer, dit is een groep van houten beelden, gemaakt tussen 1924 en 1927 door de Indonesische kunstenaar Iko, in opdracht van Joseph Schmutzer.</w:t>
+      </w:r>
+    </w:p>
+    <w:p>
+      <w:pPr>
+        <w:pStyle w:val="BodyText"/>
+      </w:pPr>
+    </w:p>
+    <w:p>
+      <w:pPr>
+        <w:pStyle w:val="BodyText"/>
+      </w:pPr>
+      <w:r>
+        <w:t>Foto uit 2015 van de collectieopstelling in de grote zaal van het Missiemuseum in Steyl</w:t>
+        <w:br/>
+        <w:t>_Vaste opstelling in de grote zaal van het Missiemuseum Steyl (Kleon3)_</w:t>
       </w:r>
     </w:p>
     <w:p>
@@ -374,127 +389,7 @@
         <w:pStyle w:val="BodyText"/>
       </w:pPr>
       <w:r>
-        <w:t>Identifiers:</w:t>
-      </w:r>
-    </w:p>
-    <w:p>
-      <w:pPr>
-        <w:pStyle w:val="BodyText"/>
-      </w:pPr>
-    </w:p>
-    <w:p>
-      <w:pPr>
-        <w:pStyle w:val="BodyText"/>
-      </w:pPr>
-      <w:r>
-        <w:t>http://www.wikidata.org/entity/Q2534749</w:t>
-        <w:br/>
-        <w:t>,</w:t>
-        <w:br/>
-        <w:t xml:space="preserve">  Name variations:</w:t>
-      </w:r>
-    </w:p>
-    <w:p>
-      <w:pPr>
-        <w:pStyle w:val="BodyText"/>
-      </w:pPr>
-    </w:p>
-    <w:p>
-      <w:pPr>
-        <w:pStyle w:val="BodyText"/>
-      </w:pPr>
-      <w:r>
-        <w:t>,</w:t>
-        <w:br/>
-        <w:t xml:space="preserve">  Tags:</w:t>
-        <w:br/>
-        <w:t xml:space="preserve">  Activity:</w:t>
-      </w:r>
-    </w:p>
-    <w:p>
-      <w:pPr>
-        <w:pStyle w:val="BodyText"/>
-      </w:pPr>
-    </w:p>
-    <w:p>
-      <w:pPr>
-        <w:pStyle w:val="BodyText"/>
-      </w:pPr>
-      <w:r>
-        <w:t>Etnografisch museum, Collectie</w:t>
-        <w:br/>
-        <w:t>,</w:t>
-        <w:br/>
-        <w:t xml:space="preserve">  Type of objects:</w:t>
-      </w:r>
-    </w:p>
-    <w:p>
-      <w:pPr>
-        <w:pStyle w:val="BodyText"/>
-      </w:pPr>
-    </w:p>
-    <w:p>
-      <w:pPr>
-        <w:pStyle w:val="BodyText"/>
-      </w:pPr>
-      <w:r>
-        <w:t>Etnografica</w:t>
-        <w:br/>
-        <w:t>,</w:t>
-        <w:br/>
-        <w:t xml:space="preserve">  Geographical:</w:t>
-      </w:r>
-    </w:p>
-    <w:p>
-      <w:pPr>
-        <w:pStyle w:val="BodyText"/>
-      </w:pPr>
-    </w:p>
-    <w:p>
-      <w:pPr>
-        <w:pStyle w:val="BodyText"/>
-      </w:pPr>
-      <w:r>
-        <w:t>China, Japan, Indonesië, Filipijnen, Papoea-Nieuw-Guinea, Ghana, Togo, Congo, Paraguay</w:t>
-        <w:br/>
-        <w:t>,</w:t>
-        <w:br/>
-        <w:t xml:space="preserve">  Period of activity:</w:t>
-        <w:br/>
-        <w:t xml:space="preserve">  Year of start:</w:t>
-        <w:br/>
-        <w:t xml:space="preserve">  1931,</w:t>
-        <w:br/>
-        <w:t xml:space="preserve">  Year of end:</w:t>
-      </w:r>
-    </w:p>
-    <w:p>
-      <w:pPr>
-        <w:pStyle w:val="BodyText"/>
-      </w:pPr>
-    </w:p>
-    <w:p>
-      <w:pPr>
-        <w:pStyle w:val="BodyText"/>
-      </w:pPr>
-      <w:r>
-        <w:t>,</w:t>
-        <w:br/>
-        <w:t xml:space="preserve">  Collections:</w:t>
-        <w:br/>
-        <w:t xml:space="preserve">  General remarks:</w:t>
-        <w:br/>
-        <w:t xml:space="preserve">  content:</w:t>
-        <w:br/>
-        <w:t xml:space="preserve">  "Niet de hele collectie van het Missiemuseum Steyl is geregistreerd, daar wordt op dit moment aan gewerkt. Tevens wordt de collectie tijdens deze registratie gedigitaliseerd en toegankelijk gemaakt via de website van het Limburgs Erfgoednet."</w:t>
-        <w:br/>
-        <w:t>,</w:t>
-        <w:br/>
-        <w:t xml:space="preserve">  content-type:</w:t>
-        <w:br/>
-        <w:t xml:space="preserve">  text/markdown,</w:t>
-        <w:br/>
-        <w:t xml:space="preserve">  Within the Data Hub:</w:t>
+        <w:t>TO BE FILLED</w:t>
       </w:r>
     </w:p>
     <w:p>

--- a/EXPORTS/DOCX/niveau3/Dutch/MissiemuseumSteyl.docx
+++ b/EXPORTS/DOCX/niveau3/Dutch/MissiemuseumSteyl.docx
@@ -2,23 +2,6 @@
 <file path=word/document.xml><?xml version="1.0" encoding="utf-8"?>
 <w:document xmlns:wpc="http://schemas.microsoft.com/office/word/2010/wordprocessingCanvas" xmlns:mo="http://schemas.microsoft.com/office/mac/office/2008/main" xmlns:mc="http://schemas.openxmlformats.org/markup-compatibility/2006" xmlns:mv="urn:schemas-microsoft-com:mac:vml" xmlns:o="urn:schemas-microsoft-com:office:office" xmlns:r="http://schemas.openxmlformats.org/officeDocument/2006/relationships" xmlns:m="http://schemas.openxmlformats.org/officeDocument/2006/math" xmlns:v="urn:schemas-microsoft-com:vml" xmlns:wp14="http://schemas.microsoft.com/office/word/2010/wordprocessingDrawing" xmlns:wp="http://schemas.openxmlformats.org/drawingml/2006/wordprocessingDrawing" xmlns:w10="urn:schemas-microsoft-com:office:word" xmlns:w="http://schemas.openxmlformats.org/wordprocessingml/2006/main" xmlns:w14="http://schemas.microsoft.com/office/word/2010/wordml" xmlns:wpg="http://schemas.microsoft.com/office/word/2010/wordprocessingGroup" xmlns:wpi="http://schemas.microsoft.com/office/word/2010/wordprocessingInk" xmlns:wne="http://schemas.microsoft.com/office/word/2006/wordml" xmlns:wps="http://schemas.microsoft.com/office/word/2010/wordprocessingShape" mc:Ignorable="w14 wp14">
   <w:body>
-    <w:p>
-      <w:pPr>
-        <w:pStyle w:val="BodyText"/>
-      </w:pPr>
-      <w:r>
-        <w:t>_This is a level 3 Research Aid_</w:t>
-        <w:br/>
-        <w:t>_first edited by Wiebe Reints as original_author on 2024-10-21_</w:t>
-        <w:br/>
-        <w:t>_last edited by Wiebe Reints as original_author on 2024-10-21_</w:t>
-      </w:r>
-    </w:p>
-    <w:p>
-      <w:pPr>
-        <w:pStyle w:val="BodyText"/>
-      </w:pPr>
-    </w:p>
     <w:p>
       <w:pPr>
         <w:pStyle w:val="Title"/>
@@ -308,12 +291,13 @@
       <w:pPr>
         <w:pStyle w:val="BodyText"/>
       </w:pPr>
-    </w:p>
-    <w:p>
-      <w:pPr>
-        <w:pStyle w:val="Heading1"/>
-      </w:pPr>
       <w:r>
+        <w:t>Website Missiemuseum Steyl</w:t>
+        <w:br/>
+        <w:t xml:space="preserve">  _De website van het Missiemuseum Steyl bevat relevante (contact)informatie._</w:t>
+        <w:br/>
+        <w:t xml:space="preserve">https://www.missiemuseum.nl/nl </w:t>
+        <w:br/>
         <w:t>Secondary sources</w:t>
       </w:r>
     </w:p>
@@ -339,19 +323,21 @@
       <w:pPr>
         <w:pStyle w:val="BodyText"/>
       </w:pPr>
-    </w:p>
-    <w:p>
-      <w:pPr>
-        <w:pStyle w:val="BodyText"/>
-      </w:pPr>
       <w:r>
-        <w:t>Collectiedatabase:</w:t>
+        <w:t>Collectieplan Missiemuseum Steyl 2023-2028</w:t>
+        <w:br/>
+        <w:t xml:space="preserve">  _Het collectieplan van het Missiemuseum Steyl bevat relevante informatie over de herkomst van de museumcollectie._</w:t>
+        <w:br/>
+        <w:t>https://www.missiemuseum.nl/public/files/Collectieplan2023-2028_Publieksversie.pdf</w:t>
+        <w:br/>
+        <w:t xml:space="preserve">  Collectiedatabase:</w:t>
+        <w:br/>
+        <w:t xml:space="preserve">  *Limburgs Efgoednet*</w:t>
+        <w:br/>
+        <w:t xml:space="preserve">  _Wanneer de volledige museumcollectie van het Missiemuseum Steyl geregistreerd en gedigitaliseerd is, wordt deze toegankelijk via de website van het Limburgs Erfgoednet._</w:t>
+        <w:br/>
+        <w:t>https://limburgserfgoednet.nl/</w:t>
       </w:r>
-    </w:p>
-    <w:p>
-      <w:pPr>
-        <w:pStyle w:val="BodyText"/>
-      </w:pPr>
     </w:p>
     <w:p>
       <w:pPr>
@@ -390,6 +376,19 @@
       </w:pPr>
       <w:r>
         <w:t>TO BE FILLED</w:t>
+      </w:r>
+    </w:p>
+    <w:p>
+      <w:pPr>
+        <w:pStyle w:val="BodyText"/>
+      </w:pPr>
+    </w:p>
+    <w:p>
+      <w:pPr>
+        <w:pStyle w:val="BodyText"/>
+      </w:pPr>
+      <w:r>
+        <w:t>_last edited by Wiebe Reints as original_author on 2024-10-21_</w:t>
       </w:r>
     </w:p>
     <w:p>
